--- a/All_Orders_Report.docx
+++ b/All_Orders_Report.docx
@@ -38,7 +38,6 @@
       <w:tblPr>
         <w:tblStyle w:val="TableGrid0"/>
         <w:tblW w:w="11695" w:type="dxa"/>
-        <w:tblInd w:w="-810" w:type="dxa"/>
         <w:shd w:val="clear" w:color="auto" w:fill="FFFFFF" w:themeFill="background1"/>
         <w:tblLook w:val="04A0" w:firstRow="1" w:lastRow="0" w:firstColumn="1" w:lastColumn="0" w:noHBand="0" w:noVBand="1"/>
       </w:tblPr>
@@ -190,7 +189,7 @@
                 <w:szCs w:val="24"/>
                 <w:rFonts w:ascii="Times New Roman" w:cs="Times New Roman" w:eastAsia="Times New Roman" w:hAnsi="Times New Roman"/>
               </w:rPr>
-              <w:t xml:space="preserve">+998 99 130 55 32</w:t>
+              <w:t xml:space="preserve">+998 77 070 02 79</w:t>
             </w:r>
             <w:r>
               <w:t xml:space="preserve"/>
@@ -299,7 +298,7 @@
                 <w:szCs w:val="24"/>
                 <w:rFonts w:ascii="Times New Roman" w:cs="Times New Roman" w:eastAsia="Times New Roman" w:hAnsi="Times New Roman"/>
               </w:rPr>
-              <w:t xml:space="preserve">Komolxon </w:t>
+              <w:t xml:space="preserve">Asomiddin Abduqodirov</w:t>
             </w:r>
             <w:r>
               <w:t xml:space="preserve">»</w:t>
@@ -330,7 +329,6 @@
                 <w:szCs w:val="24"/>
                 <w:rFonts w:ascii="Times New Roman" w:cs="Times New Roman" w:eastAsia="Times New Roman" w:hAnsi="Times New Roman"/>
               </w:rPr>
-              <w:t xml:space="preserve">Yuqori Xasanboy</w:t>
             </w:r>
             <w:r>
               <w:t xml:space="preserve"/>
@@ -361,7 +359,7 @@
                 <w:szCs w:val="24"/>
                 <w:rFonts w:ascii="Times New Roman" w:cs="Times New Roman" w:eastAsia="Times New Roman" w:hAnsi="Times New Roman"/>
               </w:rPr>
-              <w:t xml:space="preserve">+998 94 002 52 34</w:t>
+              <w:t xml:space="preserve">+998 45 666 45 45</w:t>
             </w:r>
             <w:r>
               <w:t xml:space="preserve"/>
@@ -392,7 +390,7 @@
                 <w:szCs w:val="24"/>
                 <w:rFonts w:ascii="Times New Roman" w:cs="Times New Roman" w:eastAsia="Times New Roman" w:hAnsi="Times New Roman"/>
               </w:rPr>
-              <w:t xml:space="preserve">null</w:t>
+              <w:t xml:space="preserve"> </w:t>
             </w:r>
             <w:r>
               <w:t xml:space="preserve"/>
@@ -449,610 +447,6 @@
         </w:rPr>
         <w:tab/>
         <w:t xml:space="preserve">   Yuborilganlar</w:t>
-      </w:r>
-    </w:p>
-    <w:p>
-      <w:pPr>
-        <w:tabs>
-          <w:tab w:val="left" w:pos="-990"/>
-        </w:tabs>
-        <w:spacing w:after="0"/>
-        <w:ind w:left="-990"/>
-        <w:rPr>
-          <w:lang w:val="uz-Latn-UZ"/>
-        </w:rPr>
-      </w:pPr>
-    </w:p>
-    <w:tbl>
-      <w:tblPr>
-        <w:tblW w:type="pct" w:w="100%"/>
-        <w:tblBorders>
-          <w:top w:val="single" w:color="auto" w:sz="4"/>
-          <w:left w:val="single" w:color="auto" w:sz="4"/>
-          <w:bottom w:val="single" w:color="auto" w:sz="4"/>
-          <w:right w:val="single" w:color="auto" w:sz="4"/>
-          <w:insideH w:val="single" w:color="auto" w:sz="4"/>
-          <w:insideV w:val="single" w:color="auto" w:sz="4"/>
-        </w:tblBorders>
-      </w:tblPr>
-      <w:tblGrid>
-        <w:gridCol w:w="100"/>
-        <w:gridCol w:w="100"/>
-        <w:gridCol w:w="100"/>
-        <w:gridCol w:w="100"/>
-        <w:gridCol w:w="100"/>
-      </w:tblGrid>
-      <w:tr>
-        <w:trPr>
-          <w:tblHeader/>
-        </w:trPr>
-        <w:tc>
-          <w:tcPr>
-            <w:tcBorders>
-              <w:top w:val="single" w:color="000000" w:sz="1"/>
-            </w:tcBorders>
-            <w:shd w:fill="a9cce3"/>
-          </w:tcPr>
-          <w:p>
-            <w:pPr>
-              <w:jc w:val="center"/>
-            </w:pPr>
-            <w:r>
-              <w:rPr>
-                <w:b/>
-                <w:bCs/>
-                <w:sz w:val="22"/>
-                <w:szCs w:val="22"/>
-                <w:rFonts w:ascii="Times New Roman" w:cs="Times New Roman" w:eastAsia="Times New Roman" w:hAnsi="Times New Roman"/>
-              </w:rPr>
-              <w:t xml:space="preserve">№</w:t>
-            </w:r>
-          </w:p>
-        </w:tc>
-        <w:tc>
-          <w:tcPr>
-            <w:tcBorders>
-              <w:top w:val="single" w:color="000000" w:sz="1"/>
-            </w:tcBorders>
-            <w:shd w:fill="a9cce3"/>
-          </w:tcPr>
-          <w:p>
-            <w:pPr>
-              <w:jc w:val="center"/>
-            </w:pPr>
-            <w:r>
-              <w:rPr>
-                <w:b/>
-                <w:bCs/>
-                <w:sz w:val="22"/>
-                <w:szCs w:val="22"/>
-                <w:rFonts w:ascii="Times New Roman" w:cs="Times New Roman" w:eastAsia="Times New Roman" w:hAnsi="Times New Roman"/>
-              </w:rPr>
-              <w:t xml:space="preserve">Mahsulot nomi</w:t>
-            </w:r>
-          </w:p>
-        </w:tc>
-        <w:tc>
-          <w:tcPr>
-            <w:tcBorders>
-              <w:top w:val="single" w:color="000000" w:sz="1"/>
-            </w:tcBorders>
-            <w:shd w:fill="a9cce3"/>
-          </w:tcPr>
-          <w:p>
-            <w:pPr>
-              <w:jc w:val="center"/>
-            </w:pPr>
-            <w:r>
-              <w:rPr>
-                <w:b/>
-                <w:bCs/>
-                <w:sz w:val="22"/>
-                <w:szCs w:val="22"/>
-                <w:rFonts w:ascii="Times New Roman" w:cs="Times New Roman" w:eastAsia="Times New Roman" w:hAnsi="Times New Roman"/>
-              </w:rPr>
-              <w:t xml:space="preserve">Soni</w:t>
-            </w:r>
-          </w:p>
-        </w:tc>
-        <w:tc>
-          <w:tcPr>
-            <w:tcBorders>
-              <w:top w:val="single" w:color="000000" w:sz="1"/>
-            </w:tcBorders>
-            <w:shd w:fill="a9cce3"/>
-          </w:tcPr>
-          <w:p>
-            <w:pPr>
-              <w:jc w:val="center"/>
-            </w:pPr>
-            <w:r>
-              <w:rPr>
-                <w:b/>
-                <w:bCs/>
-                <w:sz w:val="22"/>
-                <w:szCs w:val="22"/>
-                <w:rFonts w:ascii="Times New Roman" w:cs="Times New Roman" w:eastAsia="Times New Roman" w:hAnsi="Times New Roman"/>
-              </w:rPr>
-              <w:t xml:space="preserve">Yuborilgan sanasi</w:t>
-            </w:r>
-          </w:p>
-        </w:tc>
-        <w:tc>
-          <w:tcPr>
-            <w:tcBorders>
-              <w:top w:val="single" w:color="000000" w:sz="1"/>
-            </w:tcBorders>
-            <w:shd w:fill="a9cce3"/>
-          </w:tcPr>
-          <w:p>
-            <w:pPr>
-              <w:jc w:val="center"/>
-            </w:pPr>
-            <w:r>
-              <w:rPr>
-                <w:b/>
-                <w:bCs/>
-                <w:sz w:val="22"/>
-                <w:szCs w:val="22"/>
-                <w:rFonts w:ascii="Times New Roman" w:cs="Times New Roman" w:eastAsia="Times New Roman" w:hAnsi="Times New Roman"/>
-              </w:rPr>
-              <w:t xml:space="preserve">Kunlik narxi</w:t>
-            </w:r>
-          </w:p>
-        </w:tc>
-      </w:tr>
-      <w:tr>
-        <w:tc>
-          <w:p>
-            <w:pPr>
-              <w:jc w:val="center"/>
-            </w:pPr>
-            <w:r>
-              <w:t xml:space="preserve">1</w:t>
-            </w:r>
-          </w:p>
-        </w:tc>
-        <w:tc>
-          <w:p>
-            <w:pPr>
-              <w:jc w:val="center"/>
-            </w:pPr>
-            <w:r>
-              <w:t xml:space="preserve">Lesa kres (to'plam)</w:t>
-            </w:r>
-          </w:p>
-        </w:tc>
-        <w:tc>
-          <w:p>
-            <w:pPr>
-              <w:jc w:val="center"/>
-            </w:pPr>
-            <w:r>
-              <w:t xml:space="preserve">-1 ta</w:t>
-            </w:r>
-          </w:p>
-        </w:tc>
-        <w:tc>
-          <w:p>
-            <w:pPr>
-              <w:jc w:val="center"/>
-            </w:pPr>
-            <w:r>
-              <w:t xml:space="preserve">07-06-2025</w:t>
-            </w:r>
-          </w:p>
-        </w:tc>
-        <w:tc>
-          <w:p>
-            <w:pPr>
-              <w:jc w:val="center"/>
-            </w:pPr>
-            <w:r>
-              <w:t xml:space="preserve">0 so'm</w:t>
-            </w:r>
-          </w:p>
-        </w:tc>
-      </w:tr>
-      <w:tr>
-        <w:tc>
-          <w:p>
-            <w:pPr>
-              <w:jc w:val="center"/>
-            </w:pPr>
-            <w:r>
-              <w:t xml:space="preserve">2</w:t>
-            </w:r>
-          </w:p>
-        </w:tc>
-        <w:tc>
-          <w:p>
-            <w:pPr>
-              <w:jc w:val="center"/>
-            </w:pPr>
-            <w:r>
-              <w:t xml:space="preserve">Taxta</w:t>
-            </w:r>
-          </w:p>
-        </w:tc>
-        <w:tc>
-          <w:p>
-            <w:pPr>
-              <w:jc w:val="center"/>
-            </w:pPr>
-            <w:r>
-              <w:t xml:space="preserve">-2 ta</w:t>
-            </w:r>
-          </w:p>
-        </w:tc>
-        <w:tc>
-          <w:p>
-            <w:pPr>
-              <w:jc w:val="center"/>
-            </w:pPr>
-            <w:r>
-              <w:t xml:space="preserve">07-06-2025</w:t>
-            </w:r>
-          </w:p>
-        </w:tc>
-        <w:tc>
-          <w:p>
-            <w:pPr>
-              <w:jc w:val="center"/>
-            </w:pPr>
-            <w:r>
-              <w:t xml:space="preserve">0 so'm</w:t>
-            </w:r>
-          </w:p>
-        </w:tc>
-      </w:tr>
-      <w:tr>
-        <w:tc>
-          <w:p>
-            <w:pPr>
-              <w:jc w:val="center"/>
-            </w:pPr>
-            <w:r>
-              <w:t xml:space="preserve">3</w:t>
-            </w:r>
-          </w:p>
-        </w:tc>
-        <w:tc>
-          <w:p>
-            <w:pPr>
-              <w:jc w:val="center"/>
-            </w:pPr>
-            <w:r>
-              <w:t xml:space="preserve">Oyoqlar</w:t>
-            </w:r>
-          </w:p>
-        </w:tc>
-        <w:tc>
-          <w:p>
-            <w:pPr>
-              <w:jc w:val="center"/>
-            </w:pPr>
-            <w:r>
-              <w:t xml:space="preserve">-2 ta</w:t>
-            </w:r>
-          </w:p>
-        </w:tc>
-        <w:tc>
-          <w:p>
-            <w:pPr>
-              <w:jc w:val="center"/>
-            </w:pPr>
-            <w:r>
-              <w:t xml:space="preserve">07-06-2025</w:t>
-            </w:r>
-          </w:p>
-        </w:tc>
-        <w:tc>
-          <w:p>
-            <w:pPr>
-              <w:jc w:val="center"/>
-            </w:pPr>
-            <w:r>
-              <w:t xml:space="preserve">0 so'm</w:t>
-            </w:r>
-          </w:p>
-        </w:tc>
-      </w:tr>
-      <w:tr>
-        <w:tc>
-          <w:p>
-            <w:pPr>
-              <w:jc w:val="center"/>
-            </w:pPr>
-            <w:r>
-              <w:t xml:space="preserve">4</w:t>
-            </w:r>
-          </w:p>
-        </w:tc>
-        <w:tc>
-          <w:p>
-            <w:pPr>
-              <w:jc w:val="center"/>
-            </w:pPr>
-            <w:r>
-              <w:t xml:space="preserve">Krestik</w:t>
-            </w:r>
-          </w:p>
-        </w:tc>
-        <w:tc>
-          <w:p>
-            <w:pPr>
-              <w:jc w:val="center"/>
-            </w:pPr>
-            <w:r>
-              <w:t xml:space="preserve">-2 ta</w:t>
-            </w:r>
-          </w:p>
-        </w:tc>
-        <w:tc>
-          <w:p>
-            <w:pPr>
-              <w:jc w:val="center"/>
-            </w:pPr>
-            <w:r>
-              <w:t xml:space="preserve">07-06-2025</w:t>
-            </w:r>
-          </w:p>
-        </w:tc>
-        <w:tc>
-          <w:p>
-            <w:pPr>
-              <w:jc w:val="center"/>
-            </w:pPr>
-            <w:r>
-              <w:t xml:space="preserve">0 so'm</w:t>
-            </w:r>
-          </w:p>
-        </w:tc>
-      </w:tr>
-      <w:tr>
-        <w:tc>
-          <w:p>
-            <w:pPr>
-              <w:jc w:val="center"/>
-            </w:pPr>
-            <w:r>
-              <w:t xml:space="preserve">5</w:t>
-            </w:r>
-          </w:p>
-        </w:tc>
-        <w:tc>
-          <w:p>
-            <w:pPr>
-              <w:jc w:val="center"/>
-            </w:pPr>
-            <w:r>
-              <w:t xml:space="preserve">Lesa kres (to'plam)</w:t>
-            </w:r>
-          </w:p>
-        </w:tc>
-        <w:tc>
-          <w:p>
-            <w:pPr>
-              <w:jc w:val="center"/>
-            </w:pPr>
-            <w:r>
-              <w:t xml:space="preserve">-92 ta</w:t>
-            </w:r>
-          </w:p>
-        </w:tc>
-        <w:tc>
-          <w:p>
-            <w:pPr>
-              <w:jc w:val="center"/>
-            </w:pPr>
-            <w:r>
-              <w:t xml:space="preserve">07-06-2025</w:t>
-            </w:r>
-          </w:p>
-        </w:tc>
-        <w:tc>
-          <w:p>
-            <w:pPr>
-              <w:jc w:val="center"/>
-            </w:pPr>
-            <w:r>
-              <w:t xml:space="preserve">0 so'm</w:t>
-            </w:r>
-          </w:p>
-        </w:tc>
-      </w:tr>
-      <w:tr>
-        <w:tc>
-          <w:p>
-            <w:pPr>
-              <w:jc w:val="center"/>
-            </w:pPr>
-            <w:r>
-              <w:t xml:space="preserve">6</w:t>
-            </w:r>
-          </w:p>
-        </w:tc>
-        <w:tc>
-          <w:p>
-            <w:pPr>
-              <w:jc w:val="center"/>
-            </w:pPr>
-            <w:r>
-              <w:t xml:space="preserve">Taxta</w:t>
-            </w:r>
-          </w:p>
-        </w:tc>
-        <w:tc>
-          <w:p>
-            <w:pPr>
-              <w:jc w:val="center"/>
-            </w:pPr>
-            <w:r>
-              <w:t xml:space="preserve">-184 ta</w:t>
-            </w:r>
-          </w:p>
-        </w:tc>
-        <w:tc>
-          <w:p>
-            <w:pPr>
-              <w:jc w:val="center"/>
-            </w:pPr>
-            <w:r>
-              <w:t xml:space="preserve">07-06-2025</w:t>
-            </w:r>
-          </w:p>
-        </w:tc>
-        <w:tc>
-          <w:p>
-            <w:pPr>
-              <w:jc w:val="center"/>
-            </w:pPr>
-            <w:r>
-              <w:t xml:space="preserve">0 so'm</w:t>
-            </w:r>
-          </w:p>
-        </w:tc>
-      </w:tr>
-      <w:tr>
-        <w:tc>
-          <w:p>
-            <w:pPr>
-              <w:jc w:val="center"/>
-            </w:pPr>
-            <w:r>
-              <w:t xml:space="preserve">7</w:t>
-            </w:r>
-          </w:p>
-        </w:tc>
-        <w:tc>
-          <w:p>
-            <w:pPr>
-              <w:jc w:val="center"/>
-            </w:pPr>
-            <w:r>
-              <w:t xml:space="preserve">Oyoqlar</w:t>
-            </w:r>
-          </w:p>
-        </w:tc>
-        <w:tc>
-          <w:p>
-            <w:pPr>
-              <w:jc w:val="center"/>
-            </w:pPr>
-            <w:r>
-              <w:t xml:space="preserve">-184 ta</w:t>
-            </w:r>
-          </w:p>
-        </w:tc>
-        <w:tc>
-          <w:p>
-            <w:pPr>
-              <w:jc w:val="center"/>
-            </w:pPr>
-            <w:r>
-              <w:t xml:space="preserve">07-06-2025</w:t>
-            </w:r>
-          </w:p>
-        </w:tc>
-        <w:tc>
-          <w:p>
-            <w:pPr>
-              <w:jc w:val="center"/>
-            </w:pPr>
-            <w:r>
-              <w:t xml:space="preserve">0 so'm</w:t>
-            </w:r>
-          </w:p>
-        </w:tc>
-      </w:tr>
-      <w:tr>
-        <w:tc>
-          <w:p>
-            <w:pPr>
-              <w:jc w:val="center"/>
-            </w:pPr>
-            <w:r>
-              <w:t xml:space="preserve">8</w:t>
-            </w:r>
-          </w:p>
-        </w:tc>
-        <w:tc>
-          <w:p>
-            <w:pPr>
-              <w:jc w:val="center"/>
-            </w:pPr>
-            <w:r>
-              <w:t xml:space="preserve">Krestik</w:t>
-            </w:r>
-          </w:p>
-        </w:tc>
-        <w:tc>
-          <w:p>
-            <w:pPr>
-              <w:jc w:val="center"/>
-            </w:pPr>
-            <w:r>
-              <w:t xml:space="preserve">-184 ta</w:t>
-            </w:r>
-          </w:p>
-        </w:tc>
-        <w:tc>
-          <w:p>
-            <w:pPr>
-              <w:jc w:val="center"/>
-            </w:pPr>
-            <w:r>
-              <w:t xml:space="preserve">07-06-2025</w:t>
-            </w:r>
-          </w:p>
-        </w:tc>
-        <w:tc>
-          <w:p>
-            <w:pPr>
-              <w:jc w:val="center"/>
-            </w:pPr>
-            <w:r>
-              <w:t xml:space="preserve">0 so'm</w:t>
-            </w:r>
-          </w:p>
-        </w:tc>
-      </w:tr>
-    </w:tbl>
-    <w:p>
-      <w:pPr>
-        <w:tabs>
-          <w:tab w:val="left" w:pos="-990"/>
-        </w:tabs>
-        <w:spacing w:after="58"/>
-        <w:ind w:left="-990"/>
-        <w:rPr>
-          <w:lang w:val="uz-Latn-UZ"/>
-        </w:rPr>
-      </w:pPr>
-    </w:p>
-    <w:p>
-      <w:pPr>
-        <w:tabs>
-          <w:tab w:val="left" w:pos="-990"/>
-        </w:tabs>
-        <w:spacing w:after="0"/>
-        <w:ind w:left="-990"/>
-        <w:jc w:val="center"/>
-        <w:rPr>
-          <w:rFonts w:ascii="Times New Roman" w:eastAsia="Times New Roman" w:hAnsi="Times New Roman" w:cs="Times New Roman"/>
-          <w:sz w:val="20"/>
-          <w:lang w:val="uz-Latn-UZ"/>
-        </w:rPr>
-      </w:pPr>
-      <w:r>
-        <w:rPr>
-          <w:rFonts w:ascii="Times New Roman" w:eastAsia="Times New Roman" w:hAnsi="Times New Roman" w:cs="Times New Roman"/>
-          <w:b/>
-          <w:sz w:val="29"/>
-          <w:lang w:val="uz-Latn-UZ"/>
-        </w:rPr>
-        <w:t>Qaytganlar</w:t>
       </w:r>
     </w:p>
     <w:p>
@@ -1097,7 +491,7 @@
             <w:tcBorders>
               <w:top w:val="single" w:color="000000" w:sz="1"/>
             </w:tcBorders>
-            <w:shd w:fill="f9e79f"/>
+            <w:shd w:fill="a9cce3"/>
           </w:tcPr>
           <w:p>
             <w:pPr>
@@ -1120,7 +514,7 @@
             <w:tcBorders>
               <w:top w:val="single" w:color="000000" w:sz="1"/>
             </w:tcBorders>
-            <w:shd w:fill="f9e79f"/>
+            <w:shd w:fill="a9cce3"/>
           </w:tcPr>
           <w:p>
             <w:pPr>
@@ -1143,7 +537,7 @@
             <w:tcBorders>
               <w:top w:val="single" w:color="000000" w:sz="1"/>
             </w:tcBorders>
-            <w:shd w:fill="f9e79f"/>
+            <w:shd w:fill="a9cce3"/>
           </w:tcPr>
           <w:p>
             <w:pPr>
@@ -1158,6 +552,1288 @@
                 <w:rFonts w:ascii="Times New Roman" w:cs="Times New Roman" w:eastAsia="Times New Roman" w:hAnsi="Times New Roman"/>
               </w:rPr>
               <w:t xml:space="preserve">Soni</w:t>
+            </w:r>
+          </w:p>
+        </w:tc>
+        <w:tc>
+          <w:tcPr>
+            <w:tcBorders>
+              <w:top w:val="single" w:color="000000" w:sz="1"/>
+            </w:tcBorders>
+            <w:shd w:fill="a9cce3"/>
+          </w:tcPr>
+          <w:p>
+            <w:pPr>
+              <w:jc w:val="center"/>
+            </w:pPr>
+            <w:r>
+              <w:rPr>
+                <w:b/>
+                <w:bCs/>
+                <w:sz w:val="22"/>
+                <w:szCs w:val="22"/>
+                <w:rFonts w:ascii="Times New Roman" w:cs="Times New Roman" w:eastAsia="Times New Roman" w:hAnsi="Times New Roman"/>
+              </w:rPr>
+              <w:t xml:space="preserve">To'plam</w:t>
+            </w:r>
+          </w:p>
+        </w:tc>
+        <w:tc>
+          <w:tcPr>
+            <w:tcBorders>
+              <w:top w:val="single" w:color="000000" w:sz="1"/>
+            </w:tcBorders>
+            <w:shd w:fill="a9cce3"/>
+          </w:tcPr>
+          <w:p>
+            <w:pPr>
+              <w:jc w:val="center"/>
+            </w:pPr>
+            <w:r>
+              <w:rPr>
+                <w:b/>
+                <w:bCs/>
+                <w:sz w:val="22"/>
+                <w:szCs w:val="22"/>
+                <w:rFonts w:ascii="Times New Roman" w:cs="Times New Roman" w:eastAsia="Times New Roman" w:hAnsi="Times New Roman"/>
+              </w:rPr>
+              <w:t xml:space="preserve">Yuborilgan sanasi</w:t>
+            </w:r>
+          </w:p>
+        </w:tc>
+        <w:tc>
+          <w:tcPr>
+            <w:tcBorders>
+              <w:top w:val="single" w:color="000000" w:sz="1"/>
+            </w:tcBorders>
+            <w:shd w:fill="a9cce3"/>
+          </w:tcPr>
+          <w:p>
+            <w:pPr>
+              <w:jc w:val="center"/>
+            </w:pPr>
+            <w:r>
+              <w:rPr>
+                <w:b/>
+                <w:bCs/>
+                <w:sz w:val="22"/>
+                <w:szCs w:val="22"/>
+                <w:rFonts w:ascii="Times New Roman" w:cs="Times New Roman" w:eastAsia="Times New Roman" w:hAnsi="Times New Roman"/>
+              </w:rPr>
+              <w:t xml:space="preserve">Bir dona to'plam kunlik narxi</w:t>
+            </w:r>
+          </w:p>
+        </w:tc>
+        <w:tc>
+          <w:tcPr>
+            <w:tcBorders>
+              <w:top w:val="single" w:color="000000" w:sz="1"/>
+            </w:tcBorders>
+            <w:shd w:fill="a9cce3"/>
+          </w:tcPr>
+          <w:p>
+            <w:pPr>
+              <w:jc w:val="center"/>
+            </w:pPr>
+            <w:r>
+              <w:rPr>
+                <w:b/>
+                <w:bCs/>
+                <w:sz w:val="22"/>
+                <w:szCs w:val="22"/>
+                <w:rFonts w:ascii="Times New Roman" w:cs="Times New Roman" w:eastAsia="Times New Roman" w:hAnsi="Times New Roman"/>
+              </w:rPr>
+              <w:t xml:space="preserve">Umumiy bir kunlik narxi</w:t>
+            </w:r>
+          </w:p>
+        </w:tc>
+      </w:tr>
+      <w:tr>
+        <w:tc>
+          <w:p>
+            <w:pPr>
+              <w:spacing w:before="0" w:after="0"/>
+              <w:jc w:val="center"/>
+            </w:pPr>
+            <w:r>
+              <w:t xml:space="preserve">1</w:t>
+            </w:r>
+          </w:p>
+        </w:tc>
+        <w:tc>
+          <w:p>
+            <w:pPr>
+              <w:spacing w:before="0" w:after="0"/>
+              <w:jc w:val="center"/>
+            </w:pPr>
+            <w:r>
+              <w:t xml:space="preserve">Taxta</w:t>
+            </w:r>
+          </w:p>
+        </w:tc>
+        <w:tc>
+          <w:p>
+            <w:pPr>
+              <w:spacing w:before="0" w:after="0"/>
+              <w:jc w:val="center"/>
+            </w:pPr>
+            <w:r>
+              <w:t xml:space="preserve">40 ta</w:t>
+            </w:r>
+          </w:p>
+        </w:tc>
+        <w:tc>
+          <w:tcPr>
+            <w:vMerge w:val="restart"/>
+            <w:vAlign w:val="center"/>
+          </w:tcPr>
+          <w:p>
+            <w:pPr>
+              <w:spacing w:before="0" w:after="0"/>
+              <w:jc w:val="center"/>
+            </w:pPr>
+            <w:r>
+              <w:t xml:space="preserve">Lesa kres
+20 ta</w:t>
+            </w:r>
+          </w:p>
+        </w:tc>
+        <w:tc>
+          <w:tcPr>
+            <w:vMerge w:val="restart"/>
+            <w:vAlign w:val="center"/>
+          </w:tcPr>
+          <w:p>
+            <w:pPr>
+              <w:spacing w:before="0" w:after="0"/>
+              <w:jc w:val="center"/>
+            </w:pPr>
+            <w:r>
+              <w:t xml:space="preserve">25-07-2025</w:t>
+            </w:r>
+          </w:p>
+        </w:tc>
+        <w:tc>
+          <w:tcPr>
+            <w:vMerge w:val="restart"/>
+            <w:vAlign w:val="center"/>
+          </w:tcPr>
+          <w:p>
+            <w:pPr>
+              <w:spacing w:before="0" w:after="0"/>
+              <w:jc w:val="center"/>
+            </w:pPr>
+            <w:r>
+              <w:t xml:space="preserve">10 000 so'm</w:t>
+            </w:r>
+          </w:p>
+        </w:tc>
+        <w:tc>
+          <w:tcPr>
+            <w:vMerge w:val="restart"/>
+            <w:vAlign w:val="center"/>
+          </w:tcPr>
+          <w:p>
+            <w:pPr>
+              <w:spacing w:before="0" w:after="0"/>
+              <w:jc w:val="center"/>
+            </w:pPr>
+            <w:r>
+              <w:t xml:space="preserve">200 000 so'm</w:t>
+            </w:r>
+          </w:p>
+        </w:tc>
+      </w:tr>
+      <w:tr>
+        <w:tc>
+          <w:p>
+            <w:pPr>
+              <w:spacing w:before="0" w:after="0"/>
+              <w:jc w:val="center"/>
+            </w:pPr>
+            <w:r>
+              <w:t xml:space="preserve">2</w:t>
+            </w:r>
+          </w:p>
+        </w:tc>
+        <w:tc>
+          <w:p>
+            <w:pPr>
+              <w:spacing w:before="0" w:after="0"/>
+              <w:jc w:val="center"/>
+            </w:pPr>
+            <w:r>
+              <w:t xml:space="preserve">Oyoqlar</w:t>
+            </w:r>
+          </w:p>
+        </w:tc>
+        <w:tc>
+          <w:p>
+            <w:pPr>
+              <w:spacing w:before="0" w:after="0"/>
+              <w:jc w:val="center"/>
+            </w:pPr>
+            <w:r>
+              <w:t xml:space="preserve">40 ta</w:t>
+            </w:r>
+          </w:p>
+        </w:tc>
+        <w:tc>
+          <w:tcPr>
+            <w:vMerge w:val="continue"/>
+            <w:vAlign w:val="center"/>
+          </w:tcPr>
+          <w:p>
+            <w:pPr>
+              <w:spacing w:before="0" w:after="0"/>
+              <w:jc w:val="center"/>
+            </w:pPr>
+          </w:p>
+        </w:tc>
+        <w:tc>
+          <w:tcPr>
+            <w:vMerge w:val="continue"/>
+            <w:vAlign w:val="center"/>
+          </w:tcPr>
+          <w:p>
+            <w:pPr>
+              <w:spacing w:before="0" w:after="0"/>
+              <w:jc w:val="center"/>
+            </w:pPr>
+          </w:p>
+        </w:tc>
+        <w:tc>
+          <w:tcPr>
+            <w:vMerge w:val="continue"/>
+            <w:vAlign w:val="center"/>
+          </w:tcPr>
+          <w:p>
+            <w:pPr>
+              <w:spacing w:before="0" w:after="0"/>
+              <w:jc w:val="center"/>
+            </w:pPr>
+          </w:p>
+        </w:tc>
+        <w:tc>
+          <w:tcPr>
+            <w:vMerge w:val="continue"/>
+            <w:vAlign w:val="center"/>
+          </w:tcPr>
+          <w:p>
+            <w:pPr>
+              <w:spacing w:before="0" w:after="0"/>
+              <w:jc w:val="center"/>
+            </w:pPr>
+          </w:p>
+        </w:tc>
+      </w:tr>
+      <w:tr>
+        <w:tc>
+          <w:p>
+            <w:pPr>
+              <w:spacing w:before="0" w:after="0"/>
+              <w:jc w:val="center"/>
+            </w:pPr>
+            <w:r>
+              <w:t xml:space="preserve">3</w:t>
+            </w:r>
+          </w:p>
+        </w:tc>
+        <w:tc>
+          <w:p>
+            <w:pPr>
+              <w:spacing w:before="0" w:after="0"/>
+              <w:jc w:val="center"/>
+            </w:pPr>
+            <w:r>
+              <w:t xml:space="preserve">Krestik</w:t>
+            </w:r>
+          </w:p>
+        </w:tc>
+        <w:tc>
+          <w:p>
+            <w:pPr>
+              <w:spacing w:before="0" w:after="0"/>
+              <w:jc w:val="center"/>
+            </w:pPr>
+            <w:r>
+              <w:t xml:space="preserve">40 ta</w:t>
+            </w:r>
+          </w:p>
+        </w:tc>
+        <w:tc>
+          <w:tcPr>
+            <w:vMerge w:val="continue"/>
+            <w:vAlign w:val="center"/>
+          </w:tcPr>
+          <w:p>
+            <w:pPr>
+              <w:spacing w:before="0" w:after="0"/>
+              <w:jc w:val="center"/>
+            </w:pPr>
+          </w:p>
+        </w:tc>
+        <w:tc>
+          <w:tcPr>
+            <w:vMerge w:val="continue"/>
+            <w:vAlign w:val="center"/>
+          </w:tcPr>
+          <w:p>
+            <w:pPr>
+              <w:spacing w:before="0" w:after="0"/>
+              <w:jc w:val="center"/>
+            </w:pPr>
+          </w:p>
+        </w:tc>
+        <w:tc>
+          <w:tcPr>
+            <w:vMerge w:val="continue"/>
+            <w:vAlign w:val="center"/>
+          </w:tcPr>
+          <w:p>
+            <w:pPr>
+              <w:spacing w:before="0" w:after="0"/>
+              <w:jc w:val="center"/>
+            </w:pPr>
+          </w:p>
+        </w:tc>
+        <w:tc>
+          <w:tcPr>
+            <w:vMerge w:val="continue"/>
+            <w:vAlign w:val="center"/>
+          </w:tcPr>
+          <w:p>
+            <w:pPr>
+              <w:spacing w:before="0" w:after="0"/>
+              <w:jc w:val="center"/>
+            </w:pPr>
+          </w:p>
+        </w:tc>
+      </w:tr>
+      <w:tr>
+        <w:tc>
+          <w:p>
+            <w:pPr>
+              <w:spacing w:before="0" w:after="0"/>
+              <w:jc w:val="center"/>
+            </w:pPr>
+            <w:r>
+              <w:t xml:space="preserve">4</w:t>
+            </w:r>
+          </w:p>
+        </w:tc>
+        <w:tc>
+          <w:p>
+            <w:pPr>
+              <w:spacing w:before="0" w:after="0"/>
+              <w:jc w:val="center"/>
+            </w:pPr>
+            <w:r>
+              <w:t xml:space="preserve">Taxta</w:t>
+            </w:r>
+          </w:p>
+        </w:tc>
+        <w:tc>
+          <w:p>
+            <w:pPr>
+              <w:spacing w:before="0" w:after="0"/>
+              <w:jc w:val="center"/>
+            </w:pPr>
+            <w:r>
+              <w:t xml:space="preserve">40 ta</w:t>
+            </w:r>
+          </w:p>
+        </w:tc>
+        <w:tc>
+          <w:tcPr>
+            <w:vMerge w:val="continue"/>
+            <w:vAlign w:val="center"/>
+          </w:tcPr>
+          <w:p>
+            <w:pPr>
+              <w:spacing w:before="0" w:after="0"/>
+              <w:jc w:val="center"/>
+            </w:pPr>
+          </w:p>
+        </w:tc>
+        <w:tc>
+          <w:tcPr>
+            <w:vMerge w:val="continue"/>
+            <w:vAlign w:val="center"/>
+          </w:tcPr>
+          <w:p>
+            <w:pPr>
+              <w:spacing w:before="0" w:after="0"/>
+              <w:jc w:val="center"/>
+            </w:pPr>
+          </w:p>
+        </w:tc>
+        <w:tc>
+          <w:tcPr>
+            <w:vMerge w:val="continue"/>
+            <w:vAlign w:val="center"/>
+          </w:tcPr>
+          <w:p>
+            <w:pPr>
+              <w:spacing w:before="0" w:after="0"/>
+              <w:jc w:val="center"/>
+            </w:pPr>
+          </w:p>
+        </w:tc>
+        <w:tc>
+          <w:tcPr>
+            <w:vMerge w:val="continue"/>
+            <w:vAlign w:val="center"/>
+          </w:tcPr>
+          <w:p>
+            <w:pPr>
+              <w:spacing w:before="0" w:after="0"/>
+              <w:jc w:val="center"/>
+            </w:pPr>
+          </w:p>
+        </w:tc>
+      </w:tr>
+      <w:tr>
+        <w:tc>
+          <w:p>
+            <w:pPr>
+              <w:spacing w:before="0" w:after="0"/>
+              <w:jc w:val="center"/>
+            </w:pPr>
+            <w:r>
+              <w:t xml:space="preserve">5</w:t>
+            </w:r>
+          </w:p>
+        </w:tc>
+        <w:tc>
+          <w:p>
+            <w:pPr>
+              <w:spacing w:before="0" w:after="0"/>
+              <w:jc w:val="center"/>
+            </w:pPr>
+            <w:r>
+              <w:t xml:space="preserve">Oyoqlar</w:t>
+            </w:r>
+          </w:p>
+        </w:tc>
+        <w:tc>
+          <w:p>
+            <w:pPr>
+              <w:spacing w:before="0" w:after="0"/>
+              <w:jc w:val="center"/>
+            </w:pPr>
+            <w:r>
+              <w:t xml:space="preserve">40 ta</w:t>
+            </w:r>
+          </w:p>
+        </w:tc>
+        <w:tc>
+          <w:tcPr>
+            <w:vMerge w:val="continue"/>
+            <w:vAlign w:val="center"/>
+          </w:tcPr>
+          <w:p>
+            <w:pPr>
+              <w:spacing w:before="0" w:after="0"/>
+              <w:jc w:val="center"/>
+            </w:pPr>
+          </w:p>
+        </w:tc>
+        <w:tc>
+          <w:tcPr>
+            <w:vMerge w:val="continue"/>
+            <w:vAlign w:val="center"/>
+          </w:tcPr>
+          <w:p>
+            <w:pPr>
+              <w:spacing w:before="0" w:after="0"/>
+              <w:jc w:val="center"/>
+            </w:pPr>
+          </w:p>
+        </w:tc>
+        <w:tc>
+          <w:tcPr>
+            <w:vMerge w:val="continue"/>
+            <w:vAlign w:val="center"/>
+          </w:tcPr>
+          <w:p>
+            <w:pPr>
+              <w:spacing w:before="0" w:after="0"/>
+              <w:jc w:val="center"/>
+            </w:pPr>
+          </w:p>
+        </w:tc>
+        <w:tc>
+          <w:tcPr>
+            <w:vMerge w:val="continue"/>
+            <w:vAlign w:val="center"/>
+          </w:tcPr>
+          <w:p>
+            <w:pPr>
+              <w:spacing w:before="0" w:after="0"/>
+              <w:jc w:val="center"/>
+            </w:pPr>
+          </w:p>
+        </w:tc>
+      </w:tr>
+      <w:tr>
+        <w:tc>
+          <w:p>
+            <w:pPr>
+              <w:spacing w:before="0" w:after="0"/>
+              <w:jc w:val="center"/>
+            </w:pPr>
+            <w:r>
+              <w:t xml:space="preserve">6</w:t>
+            </w:r>
+          </w:p>
+        </w:tc>
+        <w:tc>
+          <w:p>
+            <w:pPr>
+              <w:spacing w:before="0" w:after="0"/>
+              <w:jc w:val="center"/>
+            </w:pPr>
+            <w:r>
+              <w:t xml:space="preserve">Krestik</w:t>
+            </w:r>
+          </w:p>
+        </w:tc>
+        <w:tc>
+          <w:p>
+            <w:pPr>
+              <w:spacing w:before="0" w:after="0"/>
+              <w:jc w:val="center"/>
+            </w:pPr>
+            <w:r>
+              <w:t xml:space="preserve">40 ta</w:t>
+            </w:r>
+          </w:p>
+        </w:tc>
+        <w:tc>
+          <w:tcPr>
+            <w:vMerge w:val="continue"/>
+            <w:vAlign w:val="center"/>
+          </w:tcPr>
+          <w:p>
+            <w:pPr>
+              <w:spacing w:before="0" w:after="0"/>
+              <w:jc w:val="center"/>
+            </w:pPr>
+          </w:p>
+        </w:tc>
+        <w:tc>
+          <w:tcPr>
+            <w:vMerge w:val="continue"/>
+            <w:vAlign w:val="center"/>
+          </w:tcPr>
+          <w:p>
+            <w:pPr>
+              <w:spacing w:before="0" w:after="0"/>
+              <w:jc w:val="center"/>
+            </w:pPr>
+          </w:p>
+        </w:tc>
+        <w:tc>
+          <w:tcPr>
+            <w:vMerge w:val="continue"/>
+            <w:vAlign w:val="center"/>
+          </w:tcPr>
+          <w:p>
+            <w:pPr>
+              <w:spacing w:before="0" w:after="0"/>
+              <w:jc w:val="center"/>
+            </w:pPr>
+          </w:p>
+        </w:tc>
+        <w:tc>
+          <w:tcPr>
+            <w:vMerge w:val="continue"/>
+            <w:vAlign w:val="center"/>
+          </w:tcPr>
+          <w:p>
+            <w:pPr>
+              <w:spacing w:before="0" w:after="0"/>
+              <w:jc w:val="center"/>
+            </w:pPr>
+          </w:p>
+        </w:tc>
+      </w:tr>
+      <w:tr>
+        <w:tc>
+          <w:p>
+            <w:pPr>
+              <w:spacing w:before="0" w:after="0"/>
+              <w:jc w:val="center"/>
+            </w:pPr>
+            <w:r>
+              <w:t xml:space="preserve">7</w:t>
+            </w:r>
+          </w:p>
+        </w:tc>
+        <w:tc>
+          <w:p>
+            <w:pPr>
+              <w:spacing w:before="0" w:after="0"/>
+              <w:jc w:val="center"/>
+            </w:pPr>
+            <w:r>
+              <w:t xml:space="preserve">Taxta</w:t>
+            </w:r>
+          </w:p>
+        </w:tc>
+        <w:tc>
+          <w:p>
+            <w:pPr>
+              <w:spacing w:before="0" w:after="0"/>
+              <w:jc w:val="center"/>
+            </w:pPr>
+            <w:r>
+              <w:t xml:space="preserve">40 ta</w:t>
+            </w:r>
+          </w:p>
+        </w:tc>
+        <w:tc>
+          <w:tcPr>
+            <w:vMerge w:val="continue"/>
+            <w:vAlign w:val="center"/>
+          </w:tcPr>
+          <w:p>
+            <w:pPr>
+              <w:spacing w:before="0" w:after="0"/>
+              <w:jc w:val="center"/>
+            </w:pPr>
+          </w:p>
+        </w:tc>
+        <w:tc>
+          <w:tcPr>
+            <w:vMerge w:val="continue"/>
+            <w:vAlign w:val="center"/>
+          </w:tcPr>
+          <w:p>
+            <w:pPr>
+              <w:spacing w:before="0" w:after="0"/>
+              <w:jc w:val="center"/>
+            </w:pPr>
+          </w:p>
+        </w:tc>
+        <w:tc>
+          <w:tcPr>
+            <w:vMerge w:val="continue"/>
+            <w:vAlign w:val="center"/>
+          </w:tcPr>
+          <w:p>
+            <w:pPr>
+              <w:spacing w:before="0" w:after="0"/>
+              <w:jc w:val="center"/>
+            </w:pPr>
+          </w:p>
+        </w:tc>
+        <w:tc>
+          <w:tcPr>
+            <w:vMerge w:val="continue"/>
+            <w:vAlign w:val="center"/>
+          </w:tcPr>
+          <w:p>
+            <w:pPr>
+              <w:spacing w:before="0" w:after="0"/>
+              <w:jc w:val="center"/>
+            </w:pPr>
+          </w:p>
+        </w:tc>
+      </w:tr>
+      <w:tr>
+        <w:tc>
+          <w:p>
+            <w:pPr>
+              <w:spacing w:before="0" w:after="0"/>
+              <w:jc w:val="center"/>
+            </w:pPr>
+            <w:r>
+              <w:t xml:space="preserve">8</w:t>
+            </w:r>
+          </w:p>
+        </w:tc>
+        <w:tc>
+          <w:p>
+            <w:pPr>
+              <w:spacing w:before="0" w:after="0"/>
+              <w:jc w:val="center"/>
+            </w:pPr>
+            <w:r>
+              <w:t xml:space="preserve">Oyoqlar</w:t>
+            </w:r>
+          </w:p>
+        </w:tc>
+        <w:tc>
+          <w:p>
+            <w:pPr>
+              <w:spacing w:before="0" w:after="0"/>
+              <w:jc w:val="center"/>
+            </w:pPr>
+            <w:r>
+              <w:t xml:space="preserve">40 ta</w:t>
+            </w:r>
+          </w:p>
+        </w:tc>
+        <w:tc>
+          <w:tcPr>
+            <w:vMerge w:val="continue"/>
+            <w:vAlign w:val="center"/>
+          </w:tcPr>
+          <w:p>
+            <w:pPr>
+              <w:spacing w:before="0" w:after="0"/>
+              <w:jc w:val="center"/>
+            </w:pPr>
+          </w:p>
+        </w:tc>
+        <w:tc>
+          <w:tcPr>
+            <w:vMerge w:val="continue"/>
+            <w:vAlign w:val="center"/>
+          </w:tcPr>
+          <w:p>
+            <w:pPr>
+              <w:spacing w:before="0" w:after="0"/>
+              <w:jc w:val="center"/>
+            </w:pPr>
+          </w:p>
+        </w:tc>
+        <w:tc>
+          <w:tcPr>
+            <w:vMerge w:val="continue"/>
+            <w:vAlign w:val="center"/>
+          </w:tcPr>
+          <w:p>
+            <w:pPr>
+              <w:spacing w:before="0" w:after="0"/>
+              <w:jc w:val="center"/>
+            </w:pPr>
+          </w:p>
+        </w:tc>
+        <w:tc>
+          <w:tcPr>
+            <w:vMerge w:val="continue"/>
+            <w:vAlign w:val="center"/>
+          </w:tcPr>
+          <w:p>
+            <w:pPr>
+              <w:spacing w:before="0" w:after="0"/>
+              <w:jc w:val="center"/>
+            </w:pPr>
+          </w:p>
+        </w:tc>
+      </w:tr>
+      <w:tr>
+        <w:tc>
+          <w:p>
+            <w:pPr>
+              <w:spacing w:before="0" w:after="0"/>
+              <w:jc w:val="center"/>
+            </w:pPr>
+            <w:r>
+              <w:t xml:space="preserve">9</w:t>
+            </w:r>
+          </w:p>
+        </w:tc>
+        <w:tc>
+          <w:p>
+            <w:pPr>
+              <w:spacing w:before="0" w:after="0"/>
+              <w:jc w:val="center"/>
+            </w:pPr>
+            <w:r>
+              <w:t xml:space="preserve">Krestik</w:t>
+            </w:r>
+          </w:p>
+        </w:tc>
+        <w:tc>
+          <w:p>
+            <w:pPr>
+              <w:spacing w:before="0" w:after="0"/>
+              <w:jc w:val="center"/>
+            </w:pPr>
+            <w:r>
+              <w:t xml:space="preserve">40 ta</w:t>
+            </w:r>
+          </w:p>
+        </w:tc>
+        <w:tc>
+          <w:tcPr>
+            <w:vMerge w:val="continue"/>
+            <w:vAlign w:val="center"/>
+          </w:tcPr>
+          <w:p>
+            <w:pPr>
+              <w:spacing w:before="0" w:after="0"/>
+              <w:jc w:val="center"/>
+            </w:pPr>
+          </w:p>
+        </w:tc>
+        <w:tc>
+          <w:tcPr>
+            <w:vMerge w:val="continue"/>
+            <w:vAlign w:val="center"/>
+          </w:tcPr>
+          <w:p>
+            <w:pPr>
+              <w:spacing w:before="0" w:after="0"/>
+              <w:jc w:val="center"/>
+            </w:pPr>
+          </w:p>
+        </w:tc>
+        <w:tc>
+          <w:tcPr>
+            <w:vMerge w:val="continue"/>
+            <w:vAlign w:val="center"/>
+          </w:tcPr>
+          <w:p>
+            <w:pPr>
+              <w:spacing w:before="0" w:after="0"/>
+              <w:jc w:val="center"/>
+            </w:pPr>
+          </w:p>
+        </w:tc>
+        <w:tc>
+          <w:tcPr>
+            <w:vMerge w:val="continue"/>
+            <w:vAlign w:val="center"/>
+          </w:tcPr>
+          <w:p>
+            <w:pPr>
+              <w:spacing w:before="0" w:after="0"/>
+              <w:jc w:val="center"/>
+            </w:pPr>
+          </w:p>
+        </w:tc>
+      </w:tr>
+      <w:tr>
+        <w:tc>
+          <w:p>
+            <w:pPr>
+              <w:spacing w:before="0" w:after="0"/>
+              <w:jc w:val="center"/>
+            </w:pPr>
+            <w:r>
+              <w:t xml:space="preserve">10</w:t>
+            </w:r>
+          </w:p>
+        </w:tc>
+        <w:tc>
+          <w:p>
+            <w:pPr>
+              <w:spacing w:before="0" w:after="0"/>
+              <w:jc w:val="center"/>
+            </w:pPr>
+            <w:r>
+              <w:t xml:space="preserve">Taxta</w:t>
+            </w:r>
+          </w:p>
+        </w:tc>
+        <w:tc>
+          <w:p>
+            <w:pPr>
+              <w:spacing w:before="0" w:after="0"/>
+              <w:jc w:val="center"/>
+            </w:pPr>
+            <w:r>
+              <w:t xml:space="preserve">10 ta</w:t>
+            </w:r>
+          </w:p>
+        </w:tc>
+        <w:tc>
+          <w:tcPr>
+            <w:vMerge w:val="restart"/>
+            <w:vAlign w:val="center"/>
+          </w:tcPr>
+          <w:p>
+            <w:pPr>
+              <w:spacing w:before="0" w:after="0"/>
+              <w:jc w:val="center"/>
+            </w:pPr>
+            <w:r>
+              <w:t xml:space="preserve">Lesa kres
+5 ta</w:t>
+            </w:r>
+          </w:p>
+        </w:tc>
+        <w:tc>
+          <w:tcPr>
+            <w:vMerge w:val="restart"/>
+            <w:vAlign w:val="center"/>
+          </w:tcPr>
+          <w:p>
+            <w:pPr>
+              <w:spacing w:before="0" w:after="0"/>
+              <w:jc w:val="center"/>
+            </w:pPr>
+            <w:r>
+              <w:t xml:space="preserve">27-07-2025</w:t>
+            </w:r>
+          </w:p>
+        </w:tc>
+        <w:tc>
+          <w:tcPr>
+            <w:vMerge w:val="restart"/>
+            <w:vAlign w:val="center"/>
+          </w:tcPr>
+          <w:p>
+            <w:pPr>
+              <w:spacing w:before="0" w:after="0"/>
+              <w:jc w:val="center"/>
+            </w:pPr>
+            <w:r>
+              <w:t xml:space="preserve">10 000 so'm</w:t>
+            </w:r>
+          </w:p>
+        </w:tc>
+        <w:tc>
+          <w:tcPr>
+            <w:vMerge w:val="restart"/>
+            <w:vAlign w:val="center"/>
+          </w:tcPr>
+          <w:p>
+            <w:pPr>
+              <w:spacing w:before="0" w:after="0"/>
+              <w:jc w:val="center"/>
+            </w:pPr>
+            <w:r>
+              <w:t xml:space="preserve">50 000 so'm</w:t>
+            </w:r>
+          </w:p>
+        </w:tc>
+      </w:tr>
+      <w:tr>
+        <w:tc>
+          <w:p>
+            <w:pPr>
+              <w:spacing w:before="0" w:after="0"/>
+              <w:jc w:val="center"/>
+            </w:pPr>
+            <w:r>
+              <w:t xml:space="preserve">11</w:t>
+            </w:r>
+          </w:p>
+        </w:tc>
+        <w:tc>
+          <w:p>
+            <w:pPr>
+              <w:spacing w:before="0" w:after="0"/>
+              <w:jc w:val="center"/>
+            </w:pPr>
+            <w:r>
+              <w:t xml:space="preserve">Oyoqlar</w:t>
+            </w:r>
+          </w:p>
+        </w:tc>
+        <w:tc>
+          <w:p>
+            <w:pPr>
+              <w:spacing w:before="0" w:after="0"/>
+              <w:jc w:val="center"/>
+            </w:pPr>
+            <w:r>
+              <w:t xml:space="preserve">10 ta</w:t>
+            </w:r>
+          </w:p>
+        </w:tc>
+        <w:tc>
+          <w:tcPr>
+            <w:vMerge w:val="continue"/>
+            <w:vAlign w:val="center"/>
+          </w:tcPr>
+          <w:p>
+            <w:pPr>
+              <w:spacing w:before="0" w:after="0"/>
+              <w:jc w:val="center"/>
+            </w:pPr>
+          </w:p>
+        </w:tc>
+        <w:tc>
+          <w:tcPr>
+            <w:vMerge w:val="continue"/>
+            <w:vAlign w:val="center"/>
+          </w:tcPr>
+          <w:p>
+            <w:pPr>
+              <w:spacing w:before="0" w:after="0"/>
+              <w:jc w:val="center"/>
+            </w:pPr>
+          </w:p>
+        </w:tc>
+        <w:tc>
+          <w:tcPr>
+            <w:vMerge w:val="continue"/>
+            <w:vAlign w:val="center"/>
+          </w:tcPr>
+          <w:p>
+            <w:pPr>
+              <w:spacing w:before="0" w:after="0"/>
+              <w:jc w:val="center"/>
+            </w:pPr>
+          </w:p>
+        </w:tc>
+        <w:tc>
+          <w:tcPr>
+            <w:vMerge w:val="continue"/>
+            <w:vAlign w:val="center"/>
+          </w:tcPr>
+          <w:p>
+            <w:pPr>
+              <w:spacing w:before="0" w:after="0"/>
+              <w:jc w:val="center"/>
+            </w:pPr>
+          </w:p>
+        </w:tc>
+      </w:tr>
+      <w:tr>
+        <w:tc>
+          <w:p>
+            <w:pPr>
+              <w:spacing w:before="0" w:after="0"/>
+              <w:jc w:val="center"/>
+            </w:pPr>
+            <w:r>
+              <w:t xml:space="preserve">12</w:t>
+            </w:r>
+          </w:p>
+        </w:tc>
+        <w:tc>
+          <w:p>
+            <w:pPr>
+              <w:spacing w:before="0" w:after="0"/>
+              <w:jc w:val="center"/>
+            </w:pPr>
+            <w:r>
+              <w:t xml:space="preserve">Krestik</w:t>
+            </w:r>
+          </w:p>
+        </w:tc>
+        <w:tc>
+          <w:p>
+            <w:pPr>
+              <w:spacing w:before="0" w:after="0"/>
+              <w:jc w:val="center"/>
+            </w:pPr>
+            <w:r>
+              <w:t xml:space="preserve">10 ta</w:t>
+            </w:r>
+          </w:p>
+        </w:tc>
+        <w:tc>
+          <w:tcPr>
+            <w:vMerge w:val="continue"/>
+            <w:vAlign w:val="center"/>
+          </w:tcPr>
+          <w:p>
+            <w:pPr>
+              <w:spacing w:before="0" w:after="0"/>
+              <w:jc w:val="center"/>
+            </w:pPr>
+          </w:p>
+        </w:tc>
+        <w:tc>
+          <w:tcPr>
+            <w:vMerge w:val="continue"/>
+            <w:vAlign w:val="center"/>
+          </w:tcPr>
+          <w:p>
+            <w:pPr>
+              <w:spacing w:before="0" w:after="0"/>
+              <w:jc w:val="center"/>
+            </w:pPr>
+          </w:p>
+        </w:tc>
+        <w:tc>
+          <w:tcPr>
+            <w:vMerge w:val="continue"/>
+            <w:vAlign w:val="center"/>
+          </w:tcPr>
+          <w:p>
+            <w:pPr>
+              <w:spacing w:before="0" w:after="0"/>
+              <w:jc w:val="center"/>
+            </w:pPr>
+          </w:p>
+        </w:tc>
+        <w:tc>
+          <w:tcPr>
+            <w:vMerge w:val="continue"/>
+            <w:vAlign w:val="center"/>
+          </w:tcPr>
+          <w:p>
+            <w:pPr>
+              <w:spacing w:before="0" w:after="0"/>
+              <w:jc w:val="center"/>
+            </w:pPr>
+          </w:p>
+        </w:tc>
+      </w:tr>
+    </w:tbl>
+    <w:p>
+      <w:pPr>
+        <w:tabs>
+          <w:tab w:val="left" w:pos="-990"/>
+        </w:tabs>
+        <w:spacing w:after="58"/>
+        <w:ind w:left="-990"/>
+        <w:rPr>
+          <w:lang w:val="uz-Latn-UZ"/>
+        </w:rPr>
+      </w:pPr>
+    </w:p>
+    <w:p>
+      <w:pPr>
+        <w:tabs>
+          <w:tab w:val="left" w:pos="-990"/>
+        </w:tabs>
+        <w:spacing w:after="0"/>
+        <w:ind w:left="-990"/>
+        <w:jc w:val="center"/>
+        <w:rPr>
+          <w:rFonts w:ascii="Times New Roman" w:eastAsia="Times New Roman" w:hAnsi="Times New Roman" w:cs="Times New Roman"/>
+          <w:sz w:val="20"/>
+          <w:lang w:val="uz-Latn-UZ"/>
+        </w:rPr>
+      </w:pPr>
+      <w:r>
+        <w:rPr>
+          <w:rFonts w:ascii="Times New Roman" w:eastAsia="Times New Roman" w:hAnsi="Times New Roman" w:cs="Times New Roman"/>
+          <w:b/>
+          <w:sz w:val="29"/>
+          <w:lang w:val="uz-Latn-UZ"/>
+        </w:rPr>
+        <w:t>Qaytganlar</w:t>
+      </w:r>
+    </w:p>
+    <w:p>
+      <w:pPr>
+        <w:tabs>
+          <w:tab w:val="left" w:pos="-990"/>
+        </w:tabs>
+        <w:spacing w:after="0"/>
+        <w:ind w:left="-990"/>
+        <w:rPr>
+          <w:lang w:val="uz-Latn-UZ"/>
+        </w:rPr>
+      </w:pPr>
+    </w:p>
+    <w:tbl>
+      <w:tblPr>
+        <w:tblW w:type="pct" w:w="100%"/>
+        <w:tblBorders>
+          <w:top w:val="single" w:color="auto" w:sz="4"/>
+          <w:left w:val="single" w:color="auto" w:sz="4"/>
+          <w:bottom w:val="single" w:color="auto" w:sz="4"/>
+          <w:right w:val="single" w:color="auto" w:sz="4"/>
+          <w:insideH w:val="single" w:color="auto" w:sz="4"/>
+          <w:insideV w:val="single" w:color="auto" w:sz="4"/>
+        </w:tblBorders>
+      </w:tblPr>
+      <w:tblGrid>
+        <w:gridCol w:w="100"/>
+        <w:gridCol w:w="100"/>
+        <w:gridCol w:w="100"/>
+        <w:gridCol w:w="100"/>
+        <w:gridCol w:w="100"/>
+        <w:gridCol w:w="100"/>
+        <w:gridCol w:w="100"/>
+        <w:gridCol w:w="100"/>
+      </w:tblGrid>
+      <w:tr>
+        <w:trPr>
+          <w:tblHeader/>
+        </w:trPr>
+        <w:tc>
+          <w:tcPr>
+            <w:tcBorders>
+              <w:top w:val="single" w:color="000000" w:sz="1"/>
+            </w:tcBorders>
+            <w:shd w:fill="f9e79f"/>
+          </w:tcPr>
+          <w:p>
+            <w:pPr>
+              <w:jc w:val="center"/>
+            </w:pPr>
+            <w:r>
+              <w:rPr>
+                <w:b/>
+                <w:bCs/>
+                <w:sz w:val="22"/>
+                <w:szCs w:val="22"/>
+                <w:rFonts w:ascii="Times New Roman" w:cs="Times New Roman" w:eastAsia="Times New Roman" w:hAnsi="Times New Roman"/>
+              </w:rPr>
+              <w:t xml:space="preserve">№</w:t>
+            </w:r>
+          </w:p>
+        </w:tc>
+        <w:tc>
+          <w:tcPr>
+            <w:tcBorders>
+              <w:top w:val="single" w:color="000000" w:sz="1"/>
+            </w:tcBorders>
+            <w:shd w:fill="f9e79f"/>
+          </w:tcPr>
+          <w:p>
+            <w:pPr>
+              <w:jc w:val="center"/>
+            </w:pPr>
+            <w:r>
+              <w:rPr>
+                <w:b/>
+                <w:bCs/>
+                <w:sz w:val="22"/>
+                <w:szCs w:val="22"/>
+                <w:rFonts w:ascii="Times New Roman" w:cs="Times New Roman" w:eastAsia="Times New Roman" w:hAnsi="Times New Roman"/>
+              </w:rPr>
+              <w:t xml:space="preserve">Mahsulot nomi</w:t>
+            </w:r>
+          </w:p>
+        </w:tc>
+        <w:tc>
+          <w:tcPr>
+            <w:tcBorders>
+              <w:top w:val="single" w:color="000000" w:sz="1"/>
+            </w:tcBorders>
+            <w:shd w:fill="f9e79f"/>
+          </w:tcPr>
+          <w:p>
+            <w:pPr>
+              <w:jc w:val="center"/>
+            </w:pPr>
+            <w:r>
+              <w:rPr>
+                <w:b/>
+                <w:bCs/>
+                <w:sz w:val="22"/>
+                <w:szCs w:val="22"/>
+                <w:rFonts w:ascii="Times New Roman" w:cs="Times New Roman" w:eastAsia="Times New Roman" w:hAnsi="Times New Roman"/>
+              </w:rPr>
+              <w:t xml:space="preserve">Soni</w:t>
+            </w:r>
+          </w:p>
+        </w:tc>
+        <w:tc>
+          <w:tcPr>
+            <w:tcBorders>
+              <w:top w:val="single" w:color="000000" w:sz="1"/>
+            </w:tcBorders>
+            <w:shd w:fill="f9e79f"/>
+          </w:tcPr>
+          <w:p>
+            <w:pPr>
+              <w:jc w:val="center"/>
+            </w:pPr>
+            <w:r>
+              <w:rPr>
+                <w:b/>
+                <w:bCs/>
+                <w:sz w:val="22"/>
+                <w:szCs w:val="22"/>
+                <w:rFonts w:ascii="Times New Roman" w:cs="Times New Roman" w:eastAsia="Times New Roman" w:hAnsi="Times New Roman"/>
+              </w:rPr>
+              <w:t xml:space="preserve">To'plam</w:t>
             </w:r>
           </w:p>
         </w:tc>
@@ -1751,6 +2427,300 @@
           </w:p>
         </w:tc>
       </w:tr>
+      <w:tr>
+        <w:tc>
+          <w:p>
+            <w:pPr>
+              <w:jc w:val="center"/>
+            </w:pPr>
+            <w:r>
+              <w:t xml:space="preserve">7</w:t>
+            </w:r>
+          </w:p>
+        </w:tc>
+        <w:tc>
+          <w:p>
+            <w:pPr>
+              <w:jc w:val="center"/>
+            </w:pPr>
+            <w:r>
+              <w:t xml:space="preserve">Taxta</w:t>
+            </w:r>
+          </w:p>
+        </w:tc>
+        <w:tc>
+          <w:p>
+            <w:pPr>
+              <w:jc w:val="center"/>
+            </w:pPr>
+          </w:p>
+        </w:tc>
+        <w:tc>
+          <w:p>
+            <w:pPr>
+              <w:jc w:val="center"/>
+            </w:pPr>
+            <w:r>
+              <w:t xml:space="preserve">0 so'm</w:t>
+            </w:r>
+          </w:p>
+        </w:tc>
+        <w:tc>
+          <w:p>
+            <w:pPr>
+              <w:jc w:val="center"/>
+            </w:pPr>
+            <w:r>
+              <w:t xml:space="preserve">не число so'm</w:t>
+            </w:r>
+          </w:p>
+        </w:tc>
+      </w:tr>
+      <w:tr>
+        <w:tc>
+          <w:p>
+            <w:pPr>
+              <w:jc w:val="center"/>
+            </w:pPr>
+            <w:r>
+              <w:t xml:space="preserve">8</w:t>
+            </w:r>
+          </w:p>
+        </w:tc>
+        <w:tc>
+          <w:p>
+            <w:pPr>
+              <w:jc w:val="center"/>
+            </w:pPr>
+            <w:r>
+              <w:t xml:space="preserve">Oyoqlar</w:t>
+            </w:r>
+          </w:p>
+        </w:tc>
+        <w:tc>
+          <w:p>
+            <w:pPr>
+              <w:jc w:val="center"/>
+            </w:pPr>
+          </w:p>
+        </w:tc>
+        <w:tc>
+          <w:p>
+            <w:pPr>
+              <w:jc w:val="center"/>
+            </w:pPr>
+            <w:r>
+              <w:t xml:space="preserve">0 so'm</w:t>
+            </w:r>
+          </w:p>
+        </w:tc>
+        <w:tc>
+          <w:p>
+            <w:pPr>
+              <w:jc w:val="center"/>
+            </w:pPr>
+            <w:r>
+              <w:t xml:space="preserve">не число so'm</w:t>
+            </w:r>
+          </w:p>
+        </w:tc>
+      </w:tr>
+      <w:tr>
+        <w:tc>
+          <w:p>
+            <w:pPr>
+              <w:jc w:val="center"/>
+            </w:pPr>
+            <w:r>
+              <w:t xml:space="preserve">9</w:t>
+            </w:r>
+          </w:p>
+        </w:tc>
+        <w:tc>
+          <w:p>
+            <w:pPr>
+              <w:jc w:val="center"/>
+            </w:pPr>
+            <w:r>
+              <w:t xml:space="preserve">Krestik</w:t>
+            </w:r>
+          </w:p>
+        </w:tc>
+        <w:tc>
+          <w:p>
+            <w:pPr>
+              <w:jc w:val="center"/>
+            </w:pPr>
+          </w:p>
+        </w:tc>
+        <w:tc>
+          <w:p>
+            <w:pPr>
+              <w:jc w:val="center"/>
+            </w:pPr>
+            <w:r>
+              <w:t xml:space="preserve">0 so'm</w:t>
+            </w:r>
+          </w:p>
+        </w:tc>
+        <w:tc>
+          <w:p>
+            <w:pPr>
+              <w:jc w:val="center"/>
+            </w:pPr>
+            <w:r>
+              <w:t xml:space="preserve">не число so'm</w:t>
+            </w:r>
+          </w:p>
+        </w:tc>
+      </w:tr>
+      <w:tr>
+        <w:tc>
+          <w:p>
+            <w:pPr>
+              <w:jc w:val="center"/>
+            </w:pPr>
+            <w:r>
+              <w:t xml:space="preserve">10</w:t>
+            </w:r>
+          </w:p>
+        </w:tc>
+        <w:tc>
+          <w:p>
+            <w:pPr>
+              <w:jc w:val="center"/>
+            </w:pPr>
+            <w:r>
+              <w:t xml:space="preserve">Taxta</w:t>
+            </w:r>
+          </w:p>
+        </w:tc>
+        <w:tc>
+          <w:p>
+            <w:pPr>
+              <w:jc w:val="center"/>
+            </w:pPr>
+          </w:p>
+        </w:tc>
+        <w:tc>
+          <w:p>
+            <w:pPr>
+              <w:jc w:val="center"/>
+            </w:pPr>
+            <w:r>
+              <w:t xml:space="preserve">0 so'm</w:t>
+            </w:r>
+          </w:p>
+        </w:tc>
+        <w:tc>
+          <w:p>
+            <w:pPr>
+              <w:jc w:val="center"/>
+            </w:pPr>
+            <w:r>
+              <w:t xml:space="preserve">не число so'm</w:t>
+            </w:r>
+          </w:p>
+        </w:tc>
+      </w:tr>
+      <w:tr>
+        <w:tc>
+          <w:p>
+            <w:pPr>
+              <w:jc w:val="center"/>
+            </w:pPr>
+            <w:r>
+              <w:t xml:space="preserve">11</w:t>
+            </w:r>
+          </w:p>
+        </w:tc>
+        <w:tc>
+          <w:p>
+            <w:pPr>
+              <w:jc w:val="center"/>
+            </w:pPr>
+            <w:r>
+              <w:t xml:space="preserve">Oyoqlar</w:t>
+            </w:r>
+          </w:p>
+        </w:tc>
+        <w:tc>
+          <w:p>
+            <w:pPr>
+              <w:jc w:val="center"/>
+            </w:pPr>
+          </w:p>
+        </w:tc>
+        <w:tc>
+          <w:p>
+            <w:pPr>
+              <w:jc w:val="center"/>
+            </w:pPr>
+            <w:r>
+              <w:t xml:space="preserve">0 so'm</w:t>
+            </w:r>
+          </w:p>
+        </w:tc>
+        <w:tc>
+          <w:p>
+            <w:pPr>
+              <w:jc w:val="center"/>
+            </w:pPr>
+            <w:r>
+              <w:t xml:space="preserve">не число so'm</w:t>
+            </w:r>
+          </w:p>
+        </w:tc>
+      </w:tr>
+      <w:tr>
+        <w:tc>
+          <w:p>
+            <w:pPr>
+              <w:jc w:val="center"/>
+            </w:pPr>
+            <w:r>
+              <w:t xml:space="preserve">12</w:t>
+            </w:r>
+          </w:p>
+        </w:tc>
+        <w:tc>
+          <w:p>
+            <w:pPr>
+              <w:jc w:val="center"/>
+            </w:pPr>
+            <w:r>
+              <w:t xml:space="preserve">Krestik</w:t>
+            </w:r>
+          </w:p>
+        </w:tc>
+        <w:tc>
+          <w:p>
+            <w:pPr>
+              <w:jc w:val="center"/>
+            </w:pPr>
+          </w:p>
+        </w:tc>
+        <w:tc>
+          <w:p>
+            <w:pPr>
+              <w:jc w:val="center"/>
+            </w:pPr>
+            <w:r>
+              <w:t xml:space="preserve">0 so'm</w:t>
+            </w:r>
+          </w:p>
+        </w:tc>
+        <w:tc>
+          <w:p>
+            <w:pPr>
+              <w:jc w:val="center"/>
+            </w:pPr>
+            <w:r>
+              <w:t xml:space="preserve">не число so'm</w:t>
+            </w:r>
+          </w:p>
+        </w:tc>
+      </w:tr>
     </w:tbl>
     <w:p>
       <w:pPr>
@@ -2166,7 +3136,7 @@
                 <w:szCs w:val="24"/>
                 <w:rFonts w:ascii="Times New Roman" w:cs="Times New Roman" w:eastAsia="Times New Roman" w:hAnsi="Times New Roman"/>
               </w:rPr>
-              <w:t xml:space="preserve">530 000</w:t>
+              <w:t xml:space="preserve">0</w:t>
             </w:r>
             <w:r>
               <w:t xml:space="preserve"> so'm</w:t>
@@ -2244,7 +3214,7 @@
                 <w:szCs w:val="24"/>
                 <w:rFonts w:ascii="Times New Roman" w:cs="Times New Roman" w:eastAsia="Times New Roman" w:hAnsi="Times New Roman"/>
               </w:rPr>
-              <w:t xml:space="preserve">9 400 000</w:t>
+              <w:t xml:space="preserve">550 000</w:t>
             </w:r>
             <w:r>
               <w:t xml:space="preserve"> so'm</w:t>
@@ -2330,7 +3300,7 @@
                 <w:szCs w:val="24"/>
                 <w:rFonts w:ascii="Times New Roman" w:cs="Times New Roman" w:eastAsia="Times New Roman" w:hAnsi="Times New Roman"/>
               </w:rPr>
-              <w:t xml:space="preserve">9 930 000</w:t>
+              <w:t xml:space="preserve">0</w:t>
             </w:r>
             <w:r>
               <w:t xml:space="preserve"> so'm</w:t>

--- a/All_Orders_Report.docx
+++ b/All_Orders_Report.docx
@@ -709,7 +709,7 @@
               <w:jc w:val="center"/>
             </w:pPr>
             <w:r>
-              <w:t xml:space="preserve">25-07-2025</w:t>
+              <w:t xml:space="preserve">26-07-2025</w:t>
             </w:r>
           </w:p>
         </w:tc>
@@ -800,6 +800,9 @@
               <w:spacing w:before="0" w:after="0"/>
               <w:jc w:val="center"/>
             </w:pPr>
+            <w:r>
+              <w:t xml:space="preserve">salom</w:t>
+            </w:r>
           </w:p>
         </w:tc>
         <w:tc>
@@ -883,6 +886,9 @@
               <w:spacing w:before="0" w:after="0"/>
               <w:jc w:val="center"/>
             </w:pPr>
+            <w:r>
+              <w:t xml:space="preserve">salom</w:t>
+            </w:r>
           </w:p>
         </w:tc>
         <w:tc>
@@ -940,56 +946,69 @@
               <w:jc w:val="center"/>
             </w:pPr>
             <w:r>
-              <w:t xml:space="preserve">40 ta</w:t>
-            </w:r>
-          </w:p>
-        </w:tc>
-        <w:tc>
-          <w:tcPr>
-            <w:vMerge w:val="continue"/>
-            <w:vAlign w:val="center"/>
-          </w:tcPr>
-          <w:p>
-            <w:pPr>
-              <w:spacing w:before="0" w:after="0"/>
-              <w:jc w:val="center"/>
-            </w:pPr>
-          </w:p>
-        </w:tc>
-        <w:tc>
-          <w:tcPr>
-            <w:vMerge w:val="continue"/>
-            <w:vAlign w:val="center"/>
-          </w:tcPr>
-          <w:p>
-            <w:pPr>
-              <w:spacing w:before="0" w:after="0"/>
-              <w:jc w:val="center"/>
-            </w:pPr>
-          </w:p>
-        </w:tc>
-        <w:tc>
-          <w:tcPr>
-            <w:vMerge w:val="continue"/>
-            <w:vAlign w:val="center"/>
-          </w:tcPr>
-          <w:p>
-            <w:pPr>
-              <w:spacing w:before="0" w:after="0"/>
-              <w:jc w:val="center"/>
-            </w:pPr>
-          </w:p>
-        </w:tc>
-        <w:tc>
-          <w:tcPr>
-            <w:vMerge w:val="continue"/>
-            <w:vAlign w:val="center"/>
-          </w:tcPr>
-          <w:p>
-            <w:pPr>
-              <w:spacing w:before="0" w:after="0"/>
-              <w:jc w:val="center"/>
-            </w:pPr>
+              <w:t xml:space="preserve">10 ta</w:t>
+            </w:r>
+          </w:p>
+        </w:tc>
+        <w:tc>
+          <w:tcPr>
+            <w:vMerge w:val="restart"/>
+            <w:vAlign w:val="center"/>
+          </w:tcPr>
+          <w:p>
+            <w:pPr>
+              <w:spacing w:before="0" w:after="0"/>
+              <w:jc w:val="center"/>
+            </w:pPr>
+            <w:r>
+              <w:t xml:space="preserve">Lesa kres
+5 ta</w:t>
+            </w:r>
+          </w:p>
+        </w:tc>
+        <w:tc>
+          <w:tcPr>
+            <w:vMerge w:val="restart"/>
+            <w:vAlign w:val="center"/>
+          </w:tcPr>
+          <w:p>
+            <w:pPr>
+              <w:spacing w:before="0" w:after="0"/>
+              <w:jc w:val="center"/>
+            </w:pPr>
+            <w:r>
+              <w:t xml:space="preserve">26-07-2025</w:t>
+            </w:r>
+          </w:p>
+        </w:tc>
+        <w:tc>
+          <w:tcPr>
+            <w:vMerge w:val="restart"/>
+            <w:vAlign w:val="center"/>
+          </w:tcPr>
+          <w:p>
+            <w:pPr>
+              <w:spacing w:before="0" w:after="0"/>
+              <w:jc w:val="center"/>
+            </w:pPr>
+            <w:r>
+              <w:t xml:space="preserve">10 000 so'm</w:t>
+            </w:r>
+          </w:p>
+        </w:tc>
+        <w:tc>
+          <w:tcPr>
+            <w:vMerge w:val="restart"/>
+            <w:vAlign w:val="center"/>
+          </w:tcPr>
+          <w:p>
+            <w:pPr>
+              <w:spacing w:before="0" w:after="0"/>
+              <w:jc w:val="center"/>
+            </w:pPr>
+            <w:r>
+              <w:t xml:space="preserve">50 000 so'm</w:t>
+            </w:r>
           </w:p>
         </w:tc>
       </w:tr>
@@ -1023,7 +1042,7 @@
               <w:jc w:val="center"/>
             </w:pPr>
             <w:r>
-              <w:t xml:space="preserve">40 ta</w:t>
+              <w:t xml:space="preserve">10 ta</w:t>
             </w:r>
           </w:p>
         </w:tc>
@@ -1049,6 +1068,9 @@
               <w:spacing w:before="0" w:after="0"/>
               <w:jc w:val="center"/>
             </w:pPr>
+            <w:r>
+              <w:t xml:space="preserve">salom</w:t>
+            </w:r>
           </w:p>
         </w:tc>
         <w:tc>
@@ -1106,7 +1128,7 @@
               <w:jc w:val="center"/>
             </w:pPr>
             <w:r>
-              <w:t xml:space="preserve">40 ta</w:t>
+              <w:t xml:space="preserve">10 ta</w:t>
             </w:r>
           </w:p>
         </w:tc>
@@ -1132,6 +1154,9 @@
               <w:spacing w:before="0" w:after="0"/>
               <w:jc w:val="center"/>
             </w:pPr>
+            <w:r>
+              <w:t xml:space="preserve">salom</w:t>
+            </w:r>
           </w:p>
         </w:tc>
         <w:tc>
@@ -1189,56 +1214,69 @@
               <w:jc w:val="center"/>
             </w:pPr>
             <w:r>
-              <w:t xml:space="preserve">40 ta</w:t>
-            </w:r>
-          </w:p>
-        </w:tc>
-        <w:tc>
-          <w:tcPr>
-            <w:vMerge w:val="continue"/>
-            <w:vAlign w:val="center"/>
-          </w:tcPr>
-          <w:p>
-            <w:pPr>
-              <w:spacing w:before="0" w:after="0"/>
-              <w:jc w:val="center"/>
-            </w:pPr>
-          </w:p>
-        </w:tc>
-        <w:tc>
-          <w:tcPr>
-            <w:vMerge w:val="continue"/>
-            <w:vAlign w:val="center"/>
-          </w:tcPr>
-          <w:p>
-            <w:pPr>
-              <w:spacing w:before="0" w:after="0"/>
-              <w:jc w:val="center"/>
-            </w:pPr>
-          </w:p>
-        </w:tc>
-        <w:tc>
-          <w:tcPr>
-            <w:vMerge w:val="continue"/>
-            <w:vAlign w:val="center"/>
-          </w:tcPr>
-          <w:p>
-            <w:pPr>
-              <w:spacing w:before="0" w:after="0"/>
-              <w:jc w:val="center"/>
-            </w:pPr>
-          </w:p>
-        </w:tc>
-        <w:tc>
-          <w:tcPr>
-            <w:vMerge w:val="continue"/>
-            <w:vAlign w:val="center"/>
-          </w:tcPr>
-          <w:p>
-            <w:pPr>
-              <w:spacing w:before="0" w:after="0"/>
-              <w:jc w:val="center"/>
-            </w:pPr>
+              <w:t xml:space="preserve">10 ta</w:t>
+            </w:r>
+          </w:p>
+        </w:tc>
+        <w:tc>
+          <w:tcPr>
+            <w:vMerge w:val="restart"/>
+            <w:vAlign w:val="center"/>
+          </w:tcPr>
+          <w:p>
+            <w:pPr>
+              <w:spacing w:before="0" w:after="0"/>
+              <w:jc w:val="center"/>
+            </w:pPr>
+            <w:r>
+              <w:t xml:space="preserve">Lesa kres
+5 ta</w:t>
+            </w:r>
+          </w:p>
+        </w:tc>
+        <w:tc>
+          <w:tcPr>
+            <w:vMerge w:val="restart"/>
+            <w:vAlign w:val="center"/>
+          </w:tcPr>
+          <w:p>
+            <w:pPr>
+              <w:spacing w:before="0" w:after="0"/>
+              <w:jc w:val="center"/>
+            </w:pPr>
+            <w:r>
+              <w:t xml:space="preserve">26-07-2025</w:t>
+            </w:r>
+          </w:p>
+        </w:tc>
+        <w:tc>
+          <w:tcPr>
+            <w:vMerge w:val="restart"/>
+            <w:vAlign w:val="center"/>
+          </w:tcPr>
+          <w:p>
+            <w:pPr>
+              <w:spacing w:before="0" w:after="0"/>
+              <w:jc w:val="center"/>
+            </w:pPr>
+            <w:r>
+              <w:t xml:space="preserve">9 000 so'm</w:t>
+            </w:r>
+          </w:p>
+        </w:tc>
+        <w:tc>
+          <w:tcPr>
+            <w:vMerge w:val="restart"/>
+            <w:vAlign w:val="center"/>
+          </w:tcPr>
+          <w:p>
+            <w:pPr>
+              <w:spacing w:before="0" w:after="0"/>
+              <w:jc w:val="center"/>
+            </w:pPr>
+            <w:r>
+              <w:t xml:space="preserve">45 000 so'm</w:t>
+            </w:r>
           </w:p>
         </w:tc>
       </w:tr>
@@ -1272,7 +1310,7 @@
               <w:jc w:val="center"/>
             </w:pPr>
             <w:r>
-              <w:t xml:space="preserve">40 ta</w:t>
+              <w:t xml:space="preserve">10 ta</w:t>
             </w:r>
           </w:p>
         </w:tc>
@@ -1298,6 +1336,9 @@
               <w:spacing w:before="0" w:after="0"/>
               <w:jc w:val="center"/>
             </w:pPr>
+            <w:r>
+              <w:t xml:space="preserve">salom</w:t>
+            </w:r>
           </w:p>
         </w:tc>
         <w:tc>
@@ -1355,7 +1396,7 @@
               <w:jc w:val="center"/>
             </w:pPr>
             <w:r>
-              <w:t xml:space="preserve">40 ta</w:t>
+              <w:t xml:space="preserve">10 ta</w:t>
             </w:r>
           </w:p>
         </w:tc>
@@ -1381,6 +1422,9 @@
               <w:spacing w:before="0" w:after="0"/>
               <w:jc w:val="center"/>
             </w:pPr>
+            <w:r>
+              <w:t xml:space="preserve">salom</w:t>
+            </w:r>
           </w:p>
         </w:tc>
         <w:tc>
@@ -1469,7 +1513,7 @@
               <w:jc w:val="center"/>
             </w:pPr>
             <w:r>
-              <w:t xml:space="preserve">27-07-2025</w:t>
+              <w:t xml:space="preserve">26-07-2025</w:t>
             </w:r>
           </w:p>
         </w:tc>
@@ -1560,6 +1604,9 @@
               <w:spacing w:before="0" w:after="0"/>
               <w:jc w:val="center"/>
             </w:pPr>
+            <w:r>
+              <w:t xml:space="preserve">salom</w:t>
+            </w:r>
           </w:p>
         </w:tc>
         <w:tc>
@@ -1643,6 +1690,9 @@
               <w:spacing w:before="0" w:after="0"/>
               <w:jc w:val="center"/>
             </w:pPr>
+            <w:r>
+              <w:t xml:space="preserve">salom</w:t>
+            </w:r>
           </w:p>
         </w:tc>
         <w:tc>
@@ -3214,7 +3264,7 @@
                 <w:szCs w:val="24"/>
                 <w:rFonts w:ascii="Times New Roman" w:cs="Times New Roman" w:eastAsia="Times New Roman" w:hAnsi="Times New Roman"/>
               </w:rPr>
-              <w:t xml:space="preserve">550 000</w:t>
+              <w:t xml:space="preserve">345 000</w:t>
             </w:r>
             <w:r>
               <w:t xml:space="preserve"> so'm</w:t>

--- a/All_Orders_Report.docx
+++ b/All_Orders_Report.docx
@@ -1789,7 +1789,6 @@
         <w:gridCol w:w="100"/>
         <w:gridCol w:w="100"/>
         <w:gridCol w:w="100"/>
-        <w:gridCol w:w="100"/>
       </w:tblGrid>
       <w:tr>
         <w:trPr>
@@ -1952,29 +1951,6 @@
                 <w:szCs w:val="22"/>
                 <w:rFonts w:ascii="Times New Roman" w:cs="Times New Roman" w:eastAsia="Times New Roman" w:hAnsi="Times New Roman"/>
               </w:rPr>
-              <w:t xml:space="preserve">Kunlik narxi</w:t>
-            </w:r>
-          </w:p>
-        </w:tc>
-        <w:tc>
-          <w:tcPr>
-            <w:tcBorders>
-              <w:top w:val="single" w:color="000000" w:sz="1"/>
-            </w:tcBorders>
-            <w:shd w:fill="f9e79f"/>
-          </w:tcPr>
-          <w:p>
-            <w:pPr>
-              <w:jc w:val="center"/>
-            </w:pPr>
-            <w:r>
-              <w:rPr>
-                <w:b/>
-                <w:bCs/>
-                <w:sz w:val="22"/>
-                <w:szCs w:val="22"/>
-                <w:rFonts w:ascii="Times New Roman" w:cs="Times New Roman" w:eastAsia="Times New Roman" w:hAnsi="Times New Roman"/>
-              </w:rPr>
               <w:t xml:space="preserve">Umumiy narxi</w:t>
             </w:r>
           </w:p>
@@ -1982,16 +1958,263 @@
       </w:tr>
       <w:tr>
         <w:tc>
-          <w:tcPr>
-            <w:gridSpan w:val="7"/>
-          </w:tcPr>
-          <w:p>
-            <w:pPr>
-              <w:jc w:val="center"/>
-            </w:pPr>
-            <w:r>
-              <w:t xml:space="preserve">Ma'lumot yo'q</w:t>
-            </w:r>
+          <w:p>
+            <w:pPr>
+              <w:spacing w:before="0" w:after="0"/>
+              <w:jc w:val="center"/>
+            </w:pPr>
+            <w:r>
+              <w:t xml:space="preserve">1</w:t>
+            </w:r>
+          </w:p>
+        </w:tc>
+        <w:tc>
+          <w:p>
+            <w:pPr>
+              <w:spacing w:before="0" w:after="0"/>
+              <w:jc w:val="center"/>
+            </w:pPr>
+            <w:r>
+              <w:t xml:space="preserve">Taxta</w:t>
+            </w:r>
+          </w:p>
+        </w:tc>
+        <w:tc>
+          <w:p>
+            <w:pPr>
+              <w:spacing w:before="0" w:after="0"/>
+              <w:jc w:val="center"/>
+            </w:pPr>
+            <w:r>
+              <w:t xml:space="preserve">10 ta</w:t>
+            </w:r>
+          </w:p>
+        </w:tc>
+        <w:tc>
+          <w:tcPr>
+            <w:vMerge w:val="restart"/>
+            <w:vAlign w:val="center"/>
+          </w:tcPr>
+          <w:p>
+            <w:pPr>
+              <w:spacing w:before="0" w:after="0"/>
+              <w:jc w:val="center"/>
+            </w:pPr>
+            <w:r>
+              <w:t xml:space="preserve">Lesa kres
+20 ta</w:t>
+            </w:r>
+          </w:p>
+        </w:tc>
+        <w:tc>
+          <w:tcPr>
+            <w:vMerge w:val="restart"/>
+            <w:vAlign w:val="center"/>
+          </w:tcPr>
+          <w:p>
+            <w:pPr>
+              <w:spacing w:before="0" w:after="0"/>
+              <w:jc w:val="center"/>
+            </w:pPr>
+            <w:r>
+              <w:t xml:space="preserve">31-07-2025</w:t>
+            </w:r>
+          </w:p>
+        </w:tc>
+        <w:tc>
+          <w:tcPr>
+            <w:vMerge w:val="restart"/>
+            <w:vAlign w:val="center"/>
+          </w:tcPr>
+          <w:p>
+            <w:pPr>
+              <w:spacing w:before="0" w:after="0"/>
+              <w:jc w:val="center"/>
+            </w:pPr>
+            <w:r>
+              <w:t xml:space="preserve">6 kun</w:t>
+            </w:r>
+          </w:p>
+        </w:tc>
+        <w:tc>
+          <w:tcPr>
+            <w:vMerge w:val="restart"/>
+            <w:vAlign w:val="center"/>
+          </w:tcPr>
+          <w:p>
+            <w:pPr>
+              <w:spacing w:before="0" w:after="0"/>
+              <w:jc w:val="center"/>
+            </w:pPr>
+            <w:r>
+              <w:t xml:space="preserve">300 000 so'm</w:t>
+            </w:r>
+          </w:p>
+        </w:tc>
+      </w:tr>
+      <w:tr>
+        <w:tc>
+          <w:p>
+            <w:pPr>
+              <w:spacing w:before="0" w:after="0"/>
+              <w:jc w:val="center"/>
+            </w:pPr>
+            <w:r>
+              <w:t xml:space="preserve">2</w:t>
+            </w:r>
+          </w:p>
+        </w:tc>
+        <w:tc>
+          <w:p>
+            <w:pPr>
+              <w:spacing w:before="0" w:after="0"/>
+              <w:jc w:val="center"/>
+            </w:pPr>
+            <w:r>
+              <w:t xml:space="preserve">Oyoqlar</w:t>
+            </w:r>
+          </w:p>
+        </w:tc>
+        <w:tc>
+          <w:p>
+            <w:pPr>
+              <w:spacing w:before="0" w:after="0"/>
+              <w:jc w:val="center"/>
+            </w:pPr>
+            <w:r>
+              <w:t xml:space="preserve">10 ta</w:t>
+            </w:r>
+          </w:p>
+        </w:tc>
+        <w:tc>
+          <w:tcPr>
+            <w:vMerge w:val="continue"/>
+            <w:vAlign w:val="center"/>
+          </w:tcPr>
+          <w:p>
+            <w:pPr>
+              <w:spacing w:before="0" w:after="0"/>
+              <w:jc w:val="center"/>
+            </w:pPr>
+          </w:p>
+        </w:tc>
+        <w:tc>
+          <w:tcPr>
+            <w:vMerge w:val="continue"/>
+            <w:vAlign w:val="center"/>
+          </w:tcPr>
+          <w:p>
+            <w:pPr>
+              <w:spacing w:before="0" w:after="0"/>
+              <w:jc w:val="center"/>
+            </w:pPr>
+          </w:p>
+        </w:tc>
+        <w:tc>
+          <w:tcPr>
+            <w:vMerge w:val="continue"/>
+            <w:vAlign w:val="center"/>
+          </w:tcPr>
+          <w:p>
+            <w:pPr>
+              <w:spacing w:before="0" w:after="0"/>
+              <w:jc w:val="center"/>
+            </w:pPr>
+          </w:p>
+        </w:tc>
+        <w:tc>
+          <w:tcPr>
+            <w:vMerge w:val="continue"/>
+            <w:vAlign w:val="center"/>
+          </w:tcPr>
+          <w:p>
+            <w:pPr>
+              <w:spacing w:before="0" w:after="0"/>
+              <w:jc w:val="center"/>
+            </w:pPr>
+          </w:p>
+        </w:tc>
+      </w:tr>
+      <w:tr>
+        <w:tc>
+          <w:p>
+            <w:pPr>
+              <w:spacing w:before="0" w:after="0"/>
+              <w:jc w:val="center"/>
+            </w:pPr>
+            <w:r>
+              <w:t xml:space="preserve">3</w:t>
+            </w:r>
+          </w:p>
+        </w:tc>
+        <w:tc>
+          <w:p>
+            <w:pPr>
+              <w:spacing w:before="0" w:after="0"/>
+              <w:jc w:val="center"/>
+            </w:pPr>
+            <w:r>
+              <w:t xml:space="preserve">Krestik</w:t>
+            </w:r>
+          </w:p>
+        </w:tc>
+        <w:tc>
+          <w:p>
+            <w:pPr>
+              <w:spacing w:before="0" w:after="0"/>
+              <w:jc w:val="center"/>
+            </w:pPr>
+            <w:r>
+              <w:t xml:space="preserve">10 ta</w:t>
+            </w:r>
+          </w:p>
+        </w:tc>
+        <w:tc>
+          <w:tcPr>
+            <w:vMerge w:val="continue"/>
+            <w:vAlign w:val="center"/>
+          </w:tcPr>
+          <w:p>
+            <w:pPr>
+              <w:spacing w:before="0" w:after="0"/>
+              <w:jc w:val="center"/>
+            </w:pPr>
+          </w:p>
+        </w:tc>
+        <w:tc>
+          <w:tcPr>
+            <w:vMerge w:val="continue"/>
+            <w:vAlign w:val="center"/>
+          </w:tcPr>
+          <w:p>
+            <w:pPr>
+              <w:spacing w:before="0" w:after="0"/>
+              <w:jc w:val="center"/>
+            </w:pPr>
+          </w:p>
+        </w:tc>
+        <w:tc>
+          <w:tcPr>
+            <w:vMerge w:val="continue"/>
+            <w:vAlign w:val="center"/>
+          </w:tcPr>
+          <w:p>
+            <w:pPr>
+              <w:spacing w:before="0" w:after="0"/>
+              <w:jc w:val="center"/>
+            </w:pPr>
+          </w:p>
+        </w:tc>
+        <w:tc>
+          <w:tcPr>
+            <w:vMerge w:val="continue"/>
+            <w:vAlign w:val="center"/>
+          </w:tcPr>
+          <w:p>
+            <w:pPr>
+              <w:spacing w:before="0" w:after="0"/>
+              <w:jc w:val="center"/>
+            </w:pPr>
           </w:p>
         </w:tc>
       </w:tr>
@@ -3264,7 +3487,7 @@
                 <w:szCs w:val="24"/>
                 <w:rFonts w:ascii="Times New Roman" w:cs="Times New Roman" w:eastAsia="Times New Roman" w:hAnsi="Times New Roman"/>
               </w:rPr>
-              <w:t xml:space="preserve">345 000</w:t>
+              <w:t xml:space="preserve">595 000</w:t>
             </w:r>
             <w:r>
               <w:t xml:space="preserve"> so'm</w:t>
